--- a/ПМИ ИСПк 203 Корчёмкин Дмитрий Алексеевич.docx
+++ b/ПМИ ИСПк 203 Корчёмкин Дмитрий Алексеевич.docx
@@ -417,7 +417,7 @@
           <w:sz w:val="24"/>
           <w:lang w:eastAsia="ru-RU"/>
         </w:rPr>
-        <w:t xml:space="preserve"> _</w:t>
+        <w:t>_</w:t>
       </w:r>
       <w:r>
         <w:rPr>
@@ -431,6 +431,13 @@
           <w:sz w:val="24"/>
           <w:lang w:eastAsia="ru-RU"/>
         </w:rPr>
+        <w:t>_</w:t>
+      </w:r>
+      <w:r>
+        <w:rPr>
+          <w:sz w:val="24"/>
+          <w:lang w:eastAsia="ru-RU"/>
+        </w:rPr>
         <w:t>_» _____</w:t>
       </w:r>
       <w:r>
@@ -459,14 +466,28 @@
           <w:sz w:val="24"/>
           <w:lang w:eastAsia="ru-RU"/>
         </w:rPr>
-        <w:t>_____ 202_</w:t>
+        <w:t>_____</w:t>
       </w:r>
       <w:r>
         <w:rPr>
           <w:sz w:val="24"/>
           <w:lang w:eastAsia="ru-RU"/>
         </w:rPr>
-        <w:t>_</w:t>
+        <w:t>__</w:t>
+      </w:r>
+      <w:r>
+        <w:rPr>
+          <w:sz w:val="24"/>
+          <w:lang w:eastAsia="ru-RU"/>
+        </w:rPr>
+        <w:t>202</w:t>
+      </w:r>
+      <w:r>
+        <w:rPr>
+          <w:sz w:val="24"/>
+          <w:lang w:eastAsia="ru-RU"/>
+        </w:rPr>
+        <w:t>5</w:t>
       </w:r>
       <w:r>
         <w:rPr>
@@ -3430,25 +3451,7 @@
                 <w:sz w:val="24"/>
                 <w:lang w:bidi="en-US"/>
               </w:rPr>
-              <w:t>Материально-т</w:t>
-            </w:r>
-            <w:r>
-              <w:rPr>
-                <w:rStyle w:val="a5"/>
-                <w:noProof/>
-                <w:sz w:val="24"/>
-                <w:lang w:bidi="en-US"/>
-              </w:rPr>
-              <w:t>е</w:t>
-            </w:r>
-            <w:r>
-              <w:rPr>
-                <w:rStyle w:val="a5"/>
-                <w:noProof/>
-                <w:sz w:val="24"/>
-                <w:lang w:bidi="en-US"/>
-              </w:rPr>
-              <w:t>хническое обеспечение испытаний</w:t>
+              <w:t>Материально-техническое обеспечение испытаний</w:t>
             </w:r>
             <w:r>
               <w:rPr>
@@ -4857,19 +4860,25 @@
         <w:rPr>
           <w:sz w:val="24"/>
         </w:rPr>
-        <w:t xml:space="preserve">Чистяков Геннадий Андреевич </w:t>
-      </w:r>
-      <w:r>
-        <w:rPr>
-          <w:sz w:val="24"/>
-        </w:rPr>
-        <w:t>—</w:t>
-      </w:r>
-      <w:r>
-        <w:rPr>
-          <w:sz w:val="24"/>
-        </w:rPr>
-        <w:t xml:space="preserve"> руководитель образовательной программы 09.02.07 «Информационные системы и программирование»; </w:t>
+        <w:t>Чистяков Геннадий Андреевич</w:t>
+      </w:r>
+      <w:r>
+        <w:rPr>
+          <w:sz w:val="24"/>
+        </w:rPr>
+        <w:t xml:space="preserve"> —</w:t>
+      </w:r>
+      <w:r>
+        <w:rPr>
+          <w:sz w:val="24"/>
+        </w:rPr>
+        <w:t xml:space="preserve"> </w:t>
+      </w:r>
+      <w:r>
+        <w:rPr>
+          <w:sz w:val="24"/>
+        </w:rPr>
+        <w:t xml:space="preserve">руководитель образовательной программы 09.02.07 «Информационные системы и программирование»; </w:t>
       </w:r>
     </w:p>
     <w:p>
@@ -4883,19 +4892,25 @@
         <w:rPr>
           <w:sz w:val="24"/>
         </w:rPr>
-        <w:t xml:space="preserve">Самоделкин Павел Андреевич </w:t>
-      </w:r>
-      <w:r>
-        <w:rPr>
-          <w:sz w:val="24"/>
-        </w:rPr>
-        <w:t>—</w:t>
-      </w:r>
-      <w:r>
-        <w:rPr>
-          <w:sz w:val="24"/>
-        </w:rPr>
-        <w:t xml:space="preserve"> преподаватель по МДК 06.01 «Внедрение информационных систем»; </w:t>
+        <w:t>Самоделкин Павел Андреевич</w:t>
+      </w:r>
+      <w:r>
+        <w:rPr>
+          <w:sz w:val="24"/>
+        </w:rPr>
+        <w:t xml:space="preserve"> —</w:t>
+      </w:r>
+      <w:r>
+        <w:rPr>
+          <w:sz w:val="24"/>
+        </w:rPr>
+        <w:t xml:space="preserve"> </w:t>
+      </w:r>
+      <w:r>
+        <w:rPr>
+          <w:sz w:val="24"/>
+        </w:rPr>
+        <w:t xml:space="preserve">преподаватель по МДК 06.01 «Внедрение информационных систем»; </w:t>
       </w:r>
     </w:p>
     <w:p>
@@ -5386,7 +5401,21 @@
           <w:color w:val="000000" w:themeColor="text1"/>
           <w:sz w:val="24"/>
         </w:rPr>
-        <w:t>полноты и качества реализации функций, указанных в Техническом задании;</w:t>
+        <w:t xml:space="preserve">полноты и качества реализации функций, указанных в </w:t>
+      </w:r>
+      <w:r>
+        <w:rPr>
+          <w:color w:val="000000" w:themeColor="text1"/>
+          <w:sz w:val="24"/>
+        </w:rPr>
+        <w:t>т</w:t>
+      </w:r>
+      <w:r>
+        <w:rPr>
+          <w:color w:val="000000" w:themeColor="text1"/>
+          <w:sz w:val="24"/>
+        </w:rPr>
+        <w:t>ехническом задании;</w:t>
       </w:r>
     </w:p>
     <w:p>
@@ -5887,7 +5916,13 @@
         <w:rPr>
           <w:sz w:val="24"/>
         </w:rPr>
-        <w:t>Ура, вы победили!!!</w:t>
+        <w:t>Ура, вы победили</w:t>
+      </w:r>
+      <w:r>
+        <w:rPr>
+          <w:sz w:val="24"/>
+        </w:rPr>
+        <w:t xml:space="preserve"> =)</w:t>
       </w:r>
       <w:r>
         <w:rPr>
@@ -7664,13 +7699,13 @@
     </w:p>
     <w:tbl>
       <w:tblPr>
-        <w:tblW w:w="10319" w:type="dxa"/>
+        <w:tblW w:w="10182" w:type="dxa"/>
         <w:jc w:val="center"/>
         <w:tblLayout w:type="fixed"/>
         <w:tblLook w:val="0000" w:firstRow="0" w:lastRow="0" w:firstColumn="0" w:lastColumn="0" w:noHBand="0" w:noVBand="0"/>
       </w:tblPr>
       <w:tblGrid>
-        <w:gridCol w:w="810"/>
+        <w:gridCol w:w="673"/>
         <w:gridCol w:w="2138"/>
         <w:gridCol w:w="3544"/>
         <w:gridCol w:w="3827"/>
@@ -7682,7 +7717,7 @@
         </w:trPr>
         <w:tc>
           <w:tcPr>
-            <w:tcW w:w="810" w:type="dxa"/>
+            <w:tcW w:w="673" w:type="dxa"/>
             <w:tcBorders>
               <w:top w:val="single" w:sz="4" w:space="0" w:color="000000"/>
               <w:left w:val="single" w:sz="4" w:space="0" w:color="000000"/>
@@ -7814,7 +7849,7 @@
         </w:trPr>
         <w:tc>
           <w:tcPr>
-            <w:tcW w:w="810" w:type="dxa"/>
+            <w:tcW w:w="673" w:type="dxa"/>
             <w:tcBorders>
               <w:top w:val="single" w:sz="4" w:space="0" w:color="000000"/>
               <w:left w:val="single" w:sz="4" w:space="0" w:color="000000"/>
@@ -8045,7 +8080,14 @@
               <w:rPr>
                 <w:sz w:val="24"/>
               </w:rPr>
-              <w:t xml:space="preserve"> 101-2004</w:t>
+              <w:t xml:space="preserve"> 101-</w:t>
+            </w:r>
+            <w:proofErr w:type="gramStart"/>
+            <w:r>
+              <w:rPr>
+                <w:sz w:val="24"/>
+              </w:rPr>
+              <w:t>2004</w:t>
             </w:r>
             <w:r>
               <w:rPr>
@@ -8063,8 +8105,23 @@
               <w:rPr>
                 <w:sz w:val="24"/>
               </w:rPr>
-              <w:t>ГОСТ 7.32-2017</w:t>
-            </w:r>
+              <w:t>ГОСТ</w:t>
+            </w:r>
+            <w:proofErr w:type="gramEnd"/>
+            <w:r>
+              <w:rPr>
+                <w:sz w:val="24"/>
+              </w:rPr>
+              <w:t xml:space="preserve"> </w:t>
+            </w:r>
+            <w:proofErr w:type="gramStart"/>
+            <w:r>
+              <w:rPr>
+                <w:sz w:val="24"/>
+              </w:rPr>
+              <w:t>7.32-2017</w:t>
+            </w:r>
+            <w:proofErr w:type="gramEnd"/>
             <w:r>
               <w:rPr>
                 <w:sz w:val="24"/>
@@ -8075,7 +8132,21 @@
               <w:rPr>
                 <w:sz w:val="24"/>
               </w:rPr>
-              <w:t>ГОСТ Р 59795-2021.</w:t>
+              <w:t xml:space="preserve">ГОСТ Р </w:t>
+            </w:r>
+            <w:proofErr w:type="gramStart"/>
+            <w:r>
+              <w:rPr>
+                <w:sz w:val="24"/>
+              </w:rPr>
+              <w:t>59795-2021</w:t>
+            </w:r>
+            <w:proofErr w:type="gramEnd"/>
+            <w:r>
+              <w:rPr>
+                <w:sz w:val="24"/>
+              </w:rPr>
+              <w:t>.</w:t>
             </w:r>
           </w:p>
         </w:tc>
@@ -8087,7 +8158,7 @@
         </w:trPr>
         <w:tc>
           <w:tcPr>
-            <w:tcW w:w="810" w:type="dxa"/>
+            <w:tcW w:w="673" w:type="dxa"/>
             <w:tcBorders>
               <w:top w:val="single" w:sz="4" w:space="0" w:color="000000"/>
               <w:left w:val="single" w:sz="4" w:space="0" w:color="000000"/>
@@ -8216,7 +8287,36 @@
               <w:rPr>
                 <w:sz w:val="24"/>
               </w:rPr>
-              <w:t>Запустить исполняемый файл menu.exe.</w:t>
+              <w:t xml:space="preserve">Запустить исполняемый файл </w:t>
+            </w:r>
+            <w:proofErr w:type="spellStart"/>
+            <w:r>
+              <w:rPr>
+                <w:sz w:val="24"/>
+                <w:lang w:val="en-US"/>
+              </w:rPr>
+              <w:t>filwords</w:t>
+            </w:r>
+            <w:proofErr w:type="spellEnd"/>
+            <w:r>
+              <w:rPr>
+                <w:sz w:val="24"/>
+              </w:rPr>
+              <w:t>.</w:t>
+            </w:r>
+            <w:proofErr w:type="spellStart"/>
+            <w:r>
+              <w:rPr>
+                <w:sz w:val="24"/>
+              </w:rPr>
+              <w:t>exe</w:t>
+            </w:r>
+            <w:proofErr w:type="spellEnd"/>
+            <w:r>
+              <w:rPr>
+                <w:sz w:val="24"/>
+              </w:rPr>
+              <w:t>.</w:t>
             </w:r>
           </w:p>
         </w:tc>
@@ -8295,7 +8395,7 @@
         </w:trPr>
         <w:tc>
           <w:tcPr>
-            <w:tcW w:w="810" w:type="dxa"/>
+            <w:tcW w:w="673" w:type="dxa"/>
             <w:tcBorders>
               <w:top w:val="single" w:sz="4" w:space="0" w:color="000000"/>
               <w:left w:val="single" w:sz="4" w:space="0" w:color="000000"/>
@@ -8511,7 +8611,7 @@
         </w:trPr>
         <w:tc>
           <w:tcPr>
-            <w:tcW w:w="810" w:type="dxa"/>
+            <w:tcW w:w="673" w:type="dxa"/>
             <w:tcBorders>
               <w:top w:val="single" w:sz="4" w:space="0" w:color="000000"/>
               <w:left w:val="single" w:sz="4" w:space="0" w:color="000000"/>
@@ -8728,7 +8828,7 @@
         </w:trPr>
         <w:tc>
           <w:tcPr>
-            <w:tcW w:w="810" w:type="dxa"/>
+            <w:tcW w:w="673" w:type="dxa"/>
             <w:tcBorders>
               <w:top w:val="single" w:sz="4" w:space="0" w:color="000000"/>
               <w:left w:val="single" w:sz="4" w:space="0" w:color="000000"/>
@@ -8971,7 +9071,7 @@
         </w:trPr>
         <w:tc>
           <w:tcPr>
-            <w:tcW w:w="810" w:type="dxa"/>
+            <w:tcW w:w="673" w:type="dxa"/>
             <w:tcBorders>
               <w:top w:val="single" w:sz="4" w:space="0" w:color="000000"/>
               <w:left w:val="single" w:sz="4" w:space="0" w:color="000000"/>
@@ -9470,6 +9570,20 @@
               </w:rPr>
               <w:t>К балансу добавится 15</w:t>
             </w:r>
+            <w:r>
+              <w:rPr>
+                <w:sz w:val="24"/>
+                <w:lang w:val="en-US" w:bidi="ar-SA"/>
+              </w:rPr>
+              <w:t xml:space="preserve"> </w:t>
+            </w:r>
+            <w:r>
+              <w:rPr>
+                <w:sz w:val="24"/>
+                <w:lang w:bidi="ar-SA"/>
+              </w:rPr>
+              <w:t>очков</w:t>
+            </w:r>
           </w:p>
         </w:tc>
       </w:tr>
@@ -9527,13 +9641,7 @@
               <w:rPr>
                 <w:sz w:val="24"/>
               </w:rPr>
-              <w:t xml:space="preserve">Проверка </w:t>
-            </w:r>
-            <w:r>
-              <w:rPr>
-                <w:sz w:val="24"/>
-              </w:rPr>
-              <w:t>функции перехода между уровнями</w:t>
+              <w:t>Проверка функции перехода между уровнями</w:t>
             </w:r>
           </w:p>
         </w:tc>
@@ -9681,19 +9789,7 @@
               <w:rPr>
                 <w:sz w:val="24"/>
               </w:rPr>
-              <w:t>Проверка кнопки «</w:t>
-            </w:r>
-            <w:r>
-              <w:rPr>
-                <w:sz w:val="24"/>
-              </w:rPr>
-              <w:t>Выйти в главное меню</w:t>
-            </w:r>
-            <w:r>
-              <w:rPr>
-                <w:sz w:val="24"/>
-              </w:rPr>
-              <w:t>» игрового окна</w:t>
+              <w:t>Проверка кнопки «Выйти в главное меню» игрового окна</w:t>
             </w:r>
           </w:p>
         </w:tc>
@@ -9725,21 +9821,7 @@
                 <w:sz w:val="24"/>
                 <w:lang w:bidi="ar-SA"/>
               </w:rPr>
-              <w:t>Нажать кнопку «</w:t>
-            </w:r>
-            <w:r>
-              <w:rPr>
-                <w:sz w:val="24"/>
-                <w:lang w:bidi="ar-SA"/>
-              </w:rPr>
-              <w:t>Выйти в главное меню</w:t>
-            </w:r>
-            <w:r>
-              <w:rPr>
-                <w:sz w:val="24"/>
-                <w:lang w:bidi="ar-SA"/>
-              </w:rPr>
-              <w:t>»</w:t>
+              <w:t>Нажать кнопку «Выйти в главное меню»</w:t>
             </w:r>
           </w:p>
         </w:tc>
@@ -9893,19 +9975,7 @@
               <w:rPr>
                 <w:sz w:val="24"/>
               </w:rPr>
-              <w:t>Проверка кнопки «Вы</w:t>
-            </w:r>
-            <w:r>
-              <w:rPr>
-                <w:sz w:val="24"/>
-              </w:rPr>
-              <w:t>йти из игры</w:t>
-            </w:r>
-            <w:r>
-              <w:rPr>
-                <w:sz w:val="24"/>
-              </w:rPr>
-              <w:t>»</w:t>
+              <w:t>Проверка кнопки «Выйти из игры»</w:t>
             </w:r>
           </w:p>
         </w:tc>
@@ -9937,21 +10007,7 @@
                 <w:sz w:val="24"/>
                 <w:lang w:bidi="ar-SA"/>
               </w:rPr>
-              <w:t>Нажать кнопку «Вы</w:t>
-            </w:r>
-            <w:r>
-              <w:rPr>
-                <w:sz w:val="24"/>
-                <w:lang w:bidi="ar-SA"/>
-              </w:rPr>
-              <w:t>йти из игры</w:t>
-            </w:r>
-            <w:r>
-              <w:rPr>
-                <w:sz w:val="24"/>
-                <w:lang w:bidi="ar-SA"/>
-              </w:rPr>
-              <w:t>»</w:t>
+              <w:t>Нажать кнопку «Выйти из игры»</w:t>
             </w:r>
           </w:p>
         </w:tc>
